--- a/法令ファイル/無差別大量殺人行為を行った団体の規制に関する法律施行令/無差別大量殺人行為を行った団体の規制に関する法律施行令（平成十一年政令第四百三号）.docx
+++ b/法令ファイル/無差別大量殺人行為を行った団体の規制に関する法律施行令/無差別大量殺人行為を行った団体の規制に関する法律施行令（平成十一年政令第四百三号）.docx
@@ -40,35 +40,23 @@
     </w:p>
     <w:p>
       <w:pPr>
-        <w:pStyle w:val="Heading6"/>
+        <w:pStyle w:val="ListBullet"/>
         <w:ind w:left="880"/>
       </w:pPr>
       <w:r>
         <w:t>一</w:t>
-      </w:r>
-    </w:p>
-    <w:p>
-      <w:pPr>
-        <w:ind w:left="880"/>
-      </w:pPr>
-      <w:r>
+        <w:br/>
         <w:t>資産</w:t>
       </w:r>
     </w:p>
     <w:p>
       <w:pPr>
-        <w:pStyle w:val="Heading6"/>
+        <w:pStyle w:val="ListBullet"/>
         <w:ind w:left="880"/>
       </w:pPr>
       <w:r>
         <w:t>二</w:t>
-      </w:r>
-    </w:p>
-    <w:p>
-      <w:pPr>
-        <w:ind w:left="880"/>
-      </w:pPr>
-      <w:r>
+        <w:br/>
         <w:t>負債</w:t>
       </w:r>
     </w:p>
@@ -87,35 +75,23 @@
     </w:p>
     <w:p>
       <w:pPr>
-        <w:pStyle w:val="Heading6"/>
+        <w:pStyle w:val="ListBullet"/>
         <w:ind w:left="880"/>
       </w:pPr>
       <w:r>
         <w:t>一</w:t>
-      </w:r>
-    </w:p>
-    <w:p>
-      <w:pPr>
-        <w:ind w:left="880"/>
-      </w:pPr>
-      <w:r>
+        <w:br/>
         <w:t>当該団体（その支部、分会その他の下部組織を含む。以下この号において同じ。）がした当該団体の活動に関する意思決定の内容</w:t>
       </w:r>
     </w:p>
     <w:p>
       <w:pPr>
-        <w:pStyle w:val="Heading6"/>
+        <w:pStyle w:val="ListBullet"/>
         <w:ind w:left="880"/>
       </w:pPr>
       <w:r>
         <w:t>二</w:t>
-      </w:r>
-    </w:p>
-    <w:p>
-      <w:pPr>
-        <w:ind w:left="880"/>
-      </w:pPr>
-      <w:r>
+        <w:br/>
         <w:t>当該団体の機関誌紙の名称及び発行部数並びに編集人及び発行人の氏名</w:t>
       </w:r>
     </w:p>
@@ -133,6 +109,18 @@
       </w:r>
     </w:p>
     <w:p>
+      <w:pPr>
+        <w:pStyle w:val="Heading5"/>
+        <w:ind w:left="440"/>
+      </w:pPr>
+      <w:r>
+        <w:t>１</w:t>
+      </w:r>
+    </w:p>
+    <w:p>
+      <w:pPr>
+        <w:ind w:left="440"/>
+      </w:pPr>
       <w:r>
         <w:t>この政令は、法の施行の日（平成十一年十二月二十七日）から施行する。</w:t>
       </w:r>
@@ -147,7 +135,7 @@
         <w:pStyle w:val="Heading1"/>
       </w:pPr>
       <w:r>
-        <w:t>附　則（平成一三年一一月三〇日政令第三八三号）</w:t>
+        <w:t>附則（平成一三年一一月三〇日政令第三八三号）</w:t>
       </w:r>
     </w:p>
     <w:p>
@@ -186,7 +174,7 @@
         <w:pStyle w:val="Heading1"/>
       </w:pPr>
       <w:r>
-        <w:t>附　則（平成一九年八月三日政令第二三三号）</w:t>
+        <w:t>附則（平成一九年八月三日政令第二三三号）</w:t>
       </w:r>
     </w:p>
     <w:p>
@@ -222,7 +210,7 @@
     </w:pPr>
     <w:r>
       <w:tab/>
-      <w:t>WeGov v0.1 - FTS141</w:t>
+      <w:t>WeGov v0.2 - FTS141</w:t>
     </w:r>
   </w:p>
 </w:ftr>
